--- a/3rd-Grade/Sixth-Semester/SysAdmin/ПР1-Московка-АА.docx
+++ b/3rd-Grade/Sixth-Semester/SysAdmin/ПР1-Московка-АА.docx
@@ -1,6 +1,6 @@
 
 <file path=word/document.xml><?xml version="1.0" encoding="utf-8"?>
-<w:document xmlns:wpc="http://schemas.microsoft.com/office/word/2010/wordprocessingCanvas" xmlns:cx="http://schemas.microsoft.com/office/drawing/2014/chartex" xmlns:cx1="http://schemas.microsoft.com/office/drawing/2015/9/8/chartex" xmlns:cx2="http://schemas.microsoft.com/office/drawing/2015/10/21/chartex" xmlns:cx3="http://schemas.microsoft.com/office/drawing/2016/5/9/chartex" xmlns:cx4="http://schemas.microsoft.com/office/drawing/2016/5/10/chartex" xmlns:cx5="http://schemas.microsoft.com/office/drawing/2016/5/11/chartex" xmlns:cx6="http://schemas.microsoft.com/office/drawing/2016/5/12/chartex" xmlns:cx7="http://schemas.microsoft.com/office/drawing/2016/5/13/chartex" xmlns:cx8="http://schemas.microsoft.com/office/drawing/2016/5/14/chartex" xmlns:mc="http://schemas.openxmlformats.org/markup-compatibility/2006" xmlns:aink="http://schemas.microsoft.com/office/drawing/2016/ink" xmlns:am3d="http://schemas.microsoft.com/office/drawing/2017/model3d" xmlns:o="urn:schemas-microsoft-com:office:office" xmlns:r="http://schemas.openxmlformats.org/officeDocument/2006/relationships" xmlns:m="http://schemas.openxmlformats.org/officeDocument/2006/math" xmlns:v="urn:schemas-microsoft-com:vml" xmlns:wp14="http://schemas.microsoft.com/office/word/2010/wordprocessingDrawing" xmlns:wp="http://schemas.openxmlformats.org/drawingml/2006/wordprocessingDrawing" xmlns:w10="urn:schemas-microsoft-com:office:word" xmlns:w="http://schemas.openxmlformats.org/wordprocessingml/2006/main" xmlns:w14="http://schemas.microsoft.com/office/word/2010/wordml" xmlns:w15="http://schemas.microsoft.com/office/word/2012/wordml" xmlns:w16cid="http://schemas.microsoft.com/office/word/2016/wordml/cid" xmlns:w16se="http://schemas.microsoft.com/office/word/2015/wordml/symex" xmlns:wpg="http://schemas.microsoft.com/office/word/2010/wordprocessingGroup" xmlns:wpi="http://schemas.microsoft.com/office/word/2010/wordprocessingInk" xmlns:wne="http://schemas.microsoft.com/office/word/2006/wordml" xmlns:wps="http://schemas.microsoft.com/office/word/2010/wordprocessingShape" mc:Ignorable="w14 w15 w16se w16cid wp14">
+<w:document xmlns:wpc="http://schemas.microsoft.com/office/word/2010/wordprocessingCanvas" xmlns:cx="http://schemas.microsoft.com/office/drawing/2014/chartex" xmlns:cx1="http://schemas.microsoft.com/office/drawing/2015/9/8/chartex" xmlns:cx2="http://schemas.microsoft.com/office/drawing/2015/10/21/chartex" xmlns:cx3="http://schemas.microsoft.com/office/drawing/2016/5/9/chartex" xmlns:cx4="http://schemas.microsoft.com/office/drawing/2016/5/10/chartex" xmlns:cx5="http://schemas.microsoft.com/office/drawing/2016/5/11/chartex" xmlns:cx6="http://schemas.microsoft.com/office/drawing/2016/5/12/chartex" xmlns:cx7="http://schemas.microsoft.com/office/drawing/2016/5/13/chartex" xmlns:cx8="http://schemas.microsoft.com/office/drawing/2016/5/14/chartex" xmlns:mc="http://schemas.openxmlformats.org/markup-compatibility/2006" xmlns:aink="http://schemas.microsoft.com/office/drawing/2016/ink" xmlns:am3d="http://schemas.microsoft.com/office/drawing/2017/model3d" xmlns:o="urn:schemas-microsoft-com:office:office" xmlns:r="http://schemas.openxmlformats.org/officeDocument/2006/relationships" xmlns:m="http://schemas.openxmlformats.org/officeDocument/2006/math" xmlns:v="urn:schemas-microsoft-com:vml" xmlns:wp14="http://schemas.microsoft.com/office/word/2010/wordprocessingDrawing" xmlns:wp="http://schemas.openxmlformats.org/drawingml/2006/wordprocessingDrawing" xmlns:w10="urn:schemas-microsoft-com:office:word" xmlns:w="http://schemas.openxmlformats.org/wordprocessingml/2006/main" xmlns:w14="http://schemas.microsoft.com/office/word/2010/wordml" xmlns:w15="http://schemas.microsoft.com/office/word/2012/wordml" xmlns:w16cex="http://schemas.microsoft.com/office/word/2018/wordml/cex" xmlns:w16cid="http://schemas.microsoft.com/office/word/2016/wordml/cid" xmlns:w16="http://schemas.microsoft.com/office/word/2018/wordml" xmlns:w16sdtdh="http://schemas.microsoft.com/office/word/2020/wordml/sdtdatahash" xmlns:w16se="http://schemas.microsoft.com/office/word/2015/wordml/symex" xmlns:wpg="http://schemas.microsoft.com/office/word/2010/wordprocessingGroup" xmlns:wpi="http://schemas.microsoft.com/office/word/2010/wordprocessingInk" xmlns:wne="http://schemas.microsoft.com/office/word/2006/wordml" xmlns:wps="http://schemas.microsoft.com/office/word/2010/wordprocessingShape" mc:Ignorable="w14 w15 w16se w16cid w16 w16cex w16sdtdh wp14">
   <w:body>
     <w:tbl>
       <w:tblPr>
@@ -1900,6 +1900,7 @@
       <w:r>
         <w:rPr>
           <w:rFonts w:ascii="Times New Roman" w:hAnsi="Times New Roman" w:cs="Times New Roman"/>
+          <w:noProof/>
           <w:sz w:val="28"/>
           <w:szCs w:val="28"/>
         </w:rPr>
@@ -2055,6 +2056,7 @@
       <w:r>
         <w:rPr>
           <w:rFonts w:ascii="Times New Roman" w:hAnsi="Times New Roman" w:cs="Times New Roman"/>
+          <w:noProof/>
           <w:sz w:val="28"/>
           <w:szCs w:val="28"/>
         </w:rPr>
@@ -2202,6 +2204,7 @@
       <w:r>
         <w:rPr>
           <w:rFonts w:ascii="Times New Roman" w:hAnsi="Times New Roman" w:cs="Times New Roman"/>
+          <w:noProof/>
           <w:sz w:val="28"/>
           <w:szCs w:val="28"/>
         </w:rPr>
@@ -2325,6 +2328,7 @@
       <w:r>
         <w:rPr>
           <w:rFonts w:ascii="Times New Roman" w:hAnsi="Times New Roman" w:cs="Times New Roman"/>
+          <w:noProof/>
           <w:sz w:val="28"/>
           <w:szCs w:val="28"/>
           <w:lang w:val="en-US"/>
@@ -2597,6 +2601,7 @@
       <w:r>
         <w:rPr>
           <w:rFonts w:ascii="Times New Roman" w:hAnsi="Times New Roman" w:cs="Times New Roman"/>
+          <w:noProof/>
           <w:sz w:val="28"/>
           <w:szCs w:val="28"/>
         </w:rPr>
@@ -2752,6 +2757,7 @@
       <w:r>
         <w:rPr>
           <w:rFonts w:ascii="Times New Roman" w:hAnsi="Times New Roman" w:cs="Times New Roman"/>
+          <w:noProof/>
           <w:sz w:val="28"/>
           <w:szCs w:val="28"/>
         </w:rPr>
@@ -2909,6 +2915,7 @@
       <w:r>
         <w:rPr>
           <w:rFonts w:ascii="Times New Roman" w:hAnsi="Times New Roman" w:cs="Times New Roman"/>
+          <w:noProof/>
           <w:sz w:val="28"/>
           <w:szCs w:val="28"/>
         </w:rPr>
@@ -3047,6 +3054,7 @@
       <w:r>
         <w:rPr>
           <w:rFonts w:ascii="Times New Roman" w:hAnsi="Times New Roman" w:cs="Times New Roman"/>
+          <w:noProof/>
           <w:sz w:val="28"/>
           <w:szCs w:val="28"/>
         </w:rPr>
@@ -3235,6 +3243,7 @@
       <w:r>
         <w:rPr>
           <w:rFonts w:ascii="Times New Roman" w:hAnsi="Times New Roman" w:cs="Times New Roman"/>
+          <w:noProof/>
           <w:sz w:val="28"/>
           <w:szCs w:val="28"/>
         </w:rPr>
@@ -3389,6 +3398,7 @@
       <w:r>
         <w:rPr>
           <w:rFonts w:ascii="Times New Roman" w:hAnsi="Times New Roman" w:cs="Times New Roman"/>
+          <w:noProof/>
           <w:sz w:val="28"/>
           <w:szCs w:val="28"/>
         </w:rPr>
@@ -3536,6 +3546,7 @@
       <w:r>
         <w:rPr>
           <w:rFonts w:ascii="Times New Roman" w:hAnsi="Times New Roman" w:cs="Times New Roman"/>
+          <w:noProof/>
           <w:sz w:val="28"/>
           <w:szCs w:val="28"/>
         </w:rPr>
@@ -3788,6 +3799,7 @@
           <w:rFonts w:ascii="Times New Roman" w:hAnsi="Times New Roman" w:cs="Times New Roman"/>
           <w:b/>
           <w:bCs/>
+          <w:noProof/>
           <w:sz w:val="28"/>
           <w:szCs w:val="28"/>
         </w:rPr>
@@ -3951,6 +3963,7 @@
       <w:r>
         <w:rPr>
           <w:rFonts w:ascii="Times New Roman" w:hAnsi="Times New Roman" w:cs="Times New Roman"/>
+          <w:noProof/>
           <w:sz w:val="28"/>
           <w:szCs w:val="28"/>
         </w:rPr>
@@ -4106,6 +4119,7 @@
       <w:r>
         <w:rPr>
           <w:rFonts w:ascii="Times New Roman" w:hAnsi="Times New Roman" w:cs="Times New Roman"/>
+          <w:noProof/>
           <w:sz w:val="28"/>
           <w:szCs w:val="28"/>
           <w:lang w:val="en-US"/>
@@ -4253,6 +4267,7 @@
       <w:r>
         <w:rPr>
           <w:rFonts w:ascii="Times New Roman" w:hAnsi="Times New Roman" w:cs="Times New Roman"/>
+          <w:noProof/>
           <w:sz w:val="28"/>
           <w:szCs w:val="28"/>
         </w:rPr>
@@ -4366,6 +4381,7 @@
       <w:r>
         <w:rPr>
           <w:rFonts w:ascii="Times New Roman" w:hAnsi="Times New Roman" w:cs="Times New Roman"/>
+          <w:noProof/>
           <w:sz w:val="28"/>
           <w:szCs w:val="28"/>
         </w:rPr>
@@ -4607,6 +4623,7 @@
       <w:r>
         <w:rPr>
           <w:rFonts w:ascii="Times New Roman" w:hAnsi="Times New Roman" w:cs="Times New Roman"/>
+          <w:noProof/>
           <w:sz w:val="28"/>
           <w:szCs w:val="28"/>
         </w:rPr>
@@ -4782,6 +4799,7 @@
       <w:r>
         <w:rPr>
           <w:rFonts w:ascii="Times New Roman" w:hAnsi="Times New Roman" w:cs="Times New Roman"/>
+          <w:noProof/>
           <w:sz w:val="28"/>
           <w:szCs w:val="28"/>
         </w:rPr>
@@ -4961,6 +4979,7 @@
       <w:r>
         <w:rPr>
           <w:rFonts w:ascii="Times New Roman" w:hAnsi="Times New Roman" w:cs="Times New Roman"/>
+          <w:noProof/>
           <w:sz w:val="28"/>
           <w:szCs w:val="28"/>
         </w:rPr>
@@ -5128,6 +5147,7 @@
       <w:r>
         <w:rPr>
           <w:rFonts w:ascii="Times New Roman" w:hAnsi="Times New Roman" w:cs="Times New Roman"/>
+          <w:noProof/>
           <w:sz w:val="28"/>
           <w:szCs w:val="28"/>
           <w:lang w:val="en-US"/>
@@ -5354,6 +5374,7 @@
       <w:r>
         <w:rPr>
           <w:rFonts w:ascii="Times New Roman" w:hAnsi="Times New Roman" w:cs="Times New Roman"/>
+          <w:noProof/>
           <w:sz w:val="28"/>
           <w:szCs w:val="28"/>
         </w:rPr>
@@ -5497,6 +5518,7 @@
       <w:r>
         <w:rPr>
           <w:rFonts w:ascii="Times New Roman" w:hAnsi="Times New Roman" w:cs="Times New Roman"/>
+          <w:noProof/>
           <w:sz w:val="28"/>
           <w:szCs w:val="28"/>
         </w:rPr>
@@ -5654,6 +5676,7 @@
       <w:r>
         <w:rPr>
           <w:rFonts w:ascii="Times New Roman" w:hAnsi="Times New Roman" w:cs="Times New Roman"/>
+          <w:noProof/>
           <w:sz w:val="28"/>
           <w:szCs w:val="28"/>
         </w:rPr>
@@ -5788,6 +5811,7 @@
       <w:r>
         <w:rPr>
           <w:rFonts w:ascii="Times New Roman" w:hAnsi="Times New Roman" w:cs="Times New Roman"/>
+          <w:noProof/>
           <w:sz w:val="28"/>
           <w:szCs w:val="28"/>
         </w:rPr>
@@ -5976,6 +6000,7 @@
       <w:r>
         <w:rPr>
           <w:rFonts w:ascii="Times New Roman" w:hAnsi="Times New Roman" w:cs="Times New Roman"/>
+          <w:noProof/>
           <w:sz w:val="28"/>
           <w:szCs w:val="28"/>
         </w:rPr>
@@ -6119,6 +6144,7 @@
       <w:r>
         <w:rPr>
           <w:rFonts w:ascii="Times New Roman" w:hAnsi="Times New Roman" w:cs="Times New Roman"/>
+          <w:noProof/>
           <w:sz w:val="28"/>
           <w:szCs w:val="28"/>
         </w:rPr>
@@ -6287,6 +6313,7 @@
       <w:r>
         <w:rPr>
           <w:rFonts w:ascii="Times New Roman" w:hAnsi="Times New Roman" w:cs="Times New Roman"/>
+          <w:noProof/>
           <w:sz w:val="28"/>
           <w:szCs w:val="28"/>
         </w:rPr>
@@ -6409,6 +6436,7 @@
       <w:r>
         <w:rPr>
           <w:rFonts w:ascii="Times New Roman" w:hAnsi="Times New Roman" w:cs="Times New Roman"/>
+          <w:noProof/>
           <w:sz w:val="28"/>
           <w:szCs w:val="28"/>
         </w:rPr>
@@ -6608,6 +6636,7 @@
       <w:r>
         <w:rPr>
           <w:rFonts w:ascii="Times New Roman" w:hAnsi="Times New Roman" w:cs="Times New Roman"/>
+          <w:noProof/>
           <w:sz w:val="28"/>
           <w:szCs w:val="28"/>
         </w:rPr>
@@ -6751,6 +6780,7 @@
       <w:r>
         <w:rPr>
           <w:rFonts w:ascii="Times New Roman" w:hAnsi="Times New Roman" w:cs="Times New Roman"/>
+          <w:noProof/>
           <w:sz w:val="28"/>
           <w:szCs w:val="28"/>
         </w:rPr>
@@ -6908,6 +6938,7 @@
       <w:r>
         <w:rPr>
           <w:rFonts w:ascii="Times New Roman" w:hAnsi="Times New Roman" w:cs="Times New Roman"/>
+          <w:noProof/>
           <w:sz w:val="28"/>
           <w:szCs w:val="28"/>
         </w:rPr>
@@ -7146,6 +7177,7 @@
       <w:r>
         <w:rPr>
           <w:rFonts w:ascii="Times New Roman" w:hAnsi="Times New Roman" w:cs="Times New Roman"/>
+          <w:noProof/>
           <w:sz w:val="28"/>
           <w:szCs w:val="28"/>
         </w:rPr>
@@ -7301,6 +7333,7 @@
       <w:r>
         <w:rPr>
           <w:rFonts w:ascii="Times New Roman" w:hAnsi="Times New Roman" w:cs="Times New Roman"/>
+          <w:noProof/>
           <w:sz w:val="28"/>
           <w:szCs w:val="28"/>
         </w:rPr>
@@ -7571,14 +7604,15 @@
       <w:r>
         <w:rPr>
           <w:rFonts w:ascii="Times New Roman" w:hAnsi="Times New Roman" w:cs="Times New Roman"/>
+          <w:noProof/>
           <w:sz w:val="28"/>
           <w:szCs w:val="28"/>
         </w:rPr>
         <w:lastRenderedPageBreak/>
         <w:drawing>
-          <wp:inline distT="0" distB="0" distL="0" distR="0" wp14:anchorId="20A345CD" wp14:editId="6046E0CD">
+          <wp:inline distT="0" distB="0" distL="0" distR="0" wp14:anchorId="20A345CD" wp14:editId="44B1C5C5">
             <wp:extent cx="5296619" cy="7233523"/>
-            <wp:effectExtent l="0" t="0" r="0" b="5715"/>
+            <wp:effectExtent l="19050" t="19050" r="18415" b="24765"/>
             <wp:docPr id="298370827" name="Рисунок 298370827"/>
             <wp:cNvGraphicFramePr>
               <a:graphicFrameLocks xmlns:a="http://schemas.openxmlformats.org/drawingml/2006/main" noChangeAspect="1"/>
@@ -7604,6 +7638,11 @@
                     <a:prstGeom prst="rect">
                       <a:avLst/>
                     </a:prstGeom>
+                    <a:ln>
+                      <a:solidFill>
+                        <a:schemeClr val="tx1"/>
+                      </a:solidFill>
+                    </a:ln>
                   </pic:spPr>
                 </pic:pic>
               </a:graphicData>
@@ -7722,6 +7761,7 @@
       <w:r>
         <w:rPr>
           <w:rFonts w:ascii="Times New Roman" w:hAnsi="Times New Roman" w:cs="Times New Roman"/>
+          <w:noProof/>
           <w:sz w:val="28"/>
           <w:szCs w:val="28"/>
         </w:rPr>
@@ -7949,6 +7989,7 @@
       <w:r>
         <w:rPr>
           <w:rFonts w:ascii="Times New Roman" w:hAnsi="Times New Roman" w:cs="Times New Roman"/>
+          <w:noProof/>
           <w:sz w:val="28"/>
           <w:szCs w:val="28"/>
         </w:rPr>
@@ -8401,17 +8442,7 @@
           <w:sz w:val="28"/>
           <w:szCs w:val="28"/>
         </w:rPr>
-        <w:t>свойств системы, диспетчер</w:t>
-      </w:r>
-      <w:bookmarkStart w:id="1" w:name="_GoBack"/>
-      <w:bookmarkEnd w:id="1"/>
-      <w:r>
-        <w:rPr>
-          <w:rFonts w:ascii="Times New Roman" w:hAnsi="Times New Roman" w:cs="Times New Roman"/>
-          <w:sz w:val="28"/>
-          <w:szCs w:val="28"/>
-        </w:rPr>
-        <w:t>а устройств.</w:t>
+        <w:t>свойств системы, диспетчера устройств.</w:t>
       </w:r>
     </w:p>
     <w:sectPr>
@@ -8425,7 +8456,7 @@
 </file>
 
 <file path=word/numbering.xml><?xml version="1.0" encoding="utf-8"?>
-<w:numbering xmlns:wpc="http://schemas.microsoft.com/office/word/2010/wordprocessingCanvas" xmlns:cx="http://schemas.microsoft.com/office/drawing/2014/chartex" xmlns:cx1="http://schemas.microsoft.com/office/drawing/2015/9/8/chartex" xmlns:cx2="http://schemas.microsoft.com/office/drawing/2015/10/21/chartex" xmlns:cx3="http://schemas.microsoft.com/office/drawing/2016/5/9/chartex" xmlns:cx4="http://schemas.microsoft.com/office/drawing/2016/5/10/chartex" xmlns:cx5="http://schemas.microsoft.com/office/drawing/2016/5/11/chartex" xmlns:cx6="http://schemas.microsoft.com/office/drawing/2016/5/12/chartex" xmlns:cx7="http://schemas.microsoft.com/office/drawing/2016/5/13/chartex" xmlns:cx8="http://schemas.microsoft.com/office/drawing/2016/5/14/chartex" xmlns:mc="http://schemas.openxmlformats.org/markup-compatibility/2006" xmlns:aink="http://schemas.microsoft.com/office/drawing/2016/ink" xmlns:am3d="http://schemas.microsoft.com/office/drawing/2017/model3d" xmlns:o="urn:schemas-microsoft-com:office:office" xmlns:r="http://schemas.openxmlformats.org/officeDocument/2006/relationships" xmlns:m="http://schemas.openxmlformats.org/officeDocument/2006/math" xmlns:v="urn:schemas-microsoft-com:vml" xmlns:wp14="http://schemas.microsoft.com/office/word/2010/wordprocessingDrawing" xmlns:wp="http://schemas.openxmlformats.org/drawingml/2006/wordprocessingDrawing" xmlns:w10="urn:schemas-microsoft-com:office:word" xmlns:w="http://schemas.openxmlformats.org/wordprocessingml/2006/main" xmlns:w14="http://schemas.microsoft.com/office/word/2010/wordml" xmlns:w15="http://schemas.microsoft.com/office/word/2012/wordml" xmlns:w16cid="http://schemas.microsoft.com/office/word/2016/wordml/cid" xmlns:w16se="http://schemas.microsoft.com/office/word/2015/wordml/symex" xmlns:wpg="http://schemas.microsoft.com/office/word/2010/wordprocessingGroup" xmlns:wpi="http://schemas.microsoft.com/office/word/2010/wordprocessingInk" xmlns:wne="http://schemas.microsoft.com/office/word/2006/wordml" xmlns:wps="http://schemas.microsoft.com/office/word/2010/wordprocessingShape" mc:Ignorable="w14 w15 w16se w16cid wp14">
+<w:numbering xmlns:wpc="http://schemas.microsoft.com/office/word/2010/wordprocessingCanvas" xmlns:cx="http://schemas.microsoft.com/office/drawing/2014/chartex" xmlns:cx1="http://schemas.microsoft.com/office/drawing/2015/9/8/chartex" xmlns:cx2="http://schemas.microsoft.com/office/drawing/2015/10/21/chartex" xmlns:cx3="http://schemas.microsoft.com/office/drawing/2016/5/9/chartex" xmlns:cx4="http://schemas.microsoft.com/office/drawing/2016/5/10/chartex" xmlns:cx5="http://schemas.microsoft.com/office/drawing/2016/5/11/chartex" xmlns:cx6="http://schemas.microsoft.com/office/drawing/2016/5/12/chartex" xmlns:cx7="http://schemas.microsoft.com/office/drawing/2016/5/13/chartex" xmlns:cx8="http://schemas.microsoft.com/office/drawing/2016/5/14/chartex" xmlns:mc="http://schemas.openxmlformats.org/markup-compatibility/2006" xmlns:aink="http://schemas.microsoft.com/office/drawing/2016/ink" xmlns:am3d="http://schemas.microsoft.com/office/drawing/2017/model3d" xmlns:o="urn:schemas-microsoft-com:office:office" xmlns:r="http://schemas.openxmlformats.org/officeDocument/2006/relationships" xmlns:m="http://schemas.openxmlformats.org/officeDocument/2006/math" xmlns:v="urn:schemas-microsoft-com:vml" xmlns:wp14="http://schemas.microsoft.com/office/word/2010/wordprocessingDrawing" xmlns:wp="http://schemas.openxmlformats.org/drawingml/2006/wordprocessingDrawing" xmlns:w10="urn:schemas-microsoft-com:office:word" xmlns:w="http://schemas.openxmlformats.org/wordprocessingml/2006/main" xmlns:w14="http://schemas.microsoft.com/office/word/2010/wordml" xmlns:w15="http://schemas.microsoft.com/office/word/2012/wordml" xmlns:w16cex="http://schemas.microsoft.com/office/word/2018/wordml/cex" xmlns:w16cid="http://schemas.microsoft.com/office/word/2016/wordml/cid" xmlns:w16="http://schemas.microsoft.com/office/word/2018/wordml" xmlns:w16sdtdh="http://schemas.microsoft.com/office/word/2020/wordml/sdtdatahash" xmlns:w16se="http://schemas.microsoft.com/office/word/2015/wordml/symex" xmlns:wpg="http://schemas.microsoft.com/office/word/2010/wordprocessingGroup" xmlns:wpi="http://schemas.microsoft.com/office/word/2010/wordprocessingInk" xmlns:wne="http://schemas.microsoft.com/office/word/2006/wordml" xmlns:wps="http://schemas.microsoft.com/office/word/2010/wordprocessingShape" mc:Ignorable="w14 w15 w16se w16cid w16 w16cex w16sdtdh wp14">
   <w:abstractNum w:abstractNumId="0" w15:restartNumberingAfterBreak="0">
     <w:nsid w:val="04043EEB"/>
     <w:multiLevelType w:val="hybridMultilevel"/>
@@ -9081,7 +9112,7 @@
 </file>
 
 <file path=word/styles.xml><?xml version="1.0" encoding="utf-8"?>
-<w:styles xmlns:mc="http://schemas.openxmlformats.org/markup-compatibility/2006" xmlns:r="http://schemas.openxmlformats.org/officeDocument/2006/relationships" xmlns:w="http://schemas.openxmlformats.org/wordprocessingml/2006/main" xmlns:w14="http://schemas.microsoft.com/office/word/2010/wordml" xmlns:w15="http://schemas.microsoft.com/office/word/2012/wordml" xmlns:w16cid="http://schemas.microsoft.com/office/word/2016/wordml/cid" xmlns:w16se="http://schemas.microsoft.com/office/word/2015/wordml/symex" mc:Ignorable="w14 w15 w16se w16cid">
+<w:styles xmlns:mc="http://schemas.openxmlformats.org/markup-compatibility/2006" xmlns:r="http://schemas.openxmlformats.org/officeDocument/2006/relationships" xmlns:w="http://schemas.openxmlformats.org/wordprocessingml/2006/main" xmlns:w14="http://schemas.microsoft.com/office/word/2010/wordml" xmlns:w15="http://schemas.microsoft.com/office/word/2012/wordml" xmlns:w16cex="http://schemas.microsoft.com/office/word/2018/wordml/cex" xmlns:w16cid="http://schemas.microsoft.com/office/word/2016/wordml/cid" xmlns:w16="http://schemas.microsoft.com/office/word/2018/wordml" xmlns:w16sdtdh="http://schemas.microsoft.com/office/word/2020/wordml/sdtdatahash" xmlns:w16se="http://schemas.microsoft.com/office/word/2015/wordml/symex" mc:Ignorable="w14 w15 w16se w16cid w16 w16cex w16sdtdh">
   <w:docDefaults>
     <w:rPrDefault>
       <w:rPr>
@@ -9097,7 +9128,7 @@
       </w:pPr>
     </w:pPrDefault>
   </w:docDefaults>
-  <w:latentStyles w:defLockedState="0" w:defUIPriority="99" w:defSemiHidden="0" w:defUnhideWhenUsed="0" w:defQFormat="0" w:count="375">
+  <w:latentStyles w:defLockedState="0" w:defUIPriority="99" w:defSemiHidden="0" w:defUnhideWhenUsed="0" w:defQFormat="0" w:count="376">
     <w:lsdException w:name="Normal" w:uiPriority="0" w:qFormat="1"/>
     <w:lsdException w:name="heading 1" w:uiPriority="9" w:qFormat="1"/>
     <w:lsdException w:name="heading 2" w:semiHidden="1" w:uiPriority="9" w:unhideWhenUsed="1" w:qFormat="1"/>
@@ -9203,7 +9234,6 @@
     <w:lsdException w:name="HTML Sample" w:semiHidden="1" w:unhideWhenUsed="1"/>
     <w:lsdException w:name="HTML Typewriter" w:semiHidden="1" w:unhideWhenUsed="1"/>
     <w:lsdException w:name="HTML Variable" w:semiHidden="1" w:unhideWhenUsed="1"/>
-    <w:lsdException w:name="Normal Table" w:semiHidden="1" w:unhideWhenUsed="1"/>
     <w:lsdException w:name="annotation subject" w:semiHidden="1" w:unhideWhenUsed="1"/>
     <w:lsdException w:name="No List" w:semiHidden="1" w:unhideWhenUsed="1"/>
     <w:lsdException w:name="Outline List 1" w:semiHidden="1" w:unhideWhenUsed="1"/>
@@ -9250,10 +9280,8 @@
     <w:lsdException w:name="Table Subtle 2" w:semiHidden="1" w:unhideWhenUsed="1"/>
     <w:lsdException w:name="Table Web 1" w:semiHidden="1" w:unhideWhenUsed="1"/>
     <w:lsdException w:name="Table Web 2" w:semiHidden="1" w:unhideWhenUsed="1"/>
-    <w:lsdException w:name="Table Web 3" w:semiHidden="1" w:unhideWhenUsed="1"/>
     <w:lsdException w:name="Balloon Text" w:semiHidden="1" w:unhideWhenUsed="1"/>
     <w:lsdException w:name="Table Grid" w:uiPriority="59"/>
-    <w:lsdException w:name="Table Theme" w:semiHidden="1" w:unhideWhenUsed="1"/>
     <w:lsdException w:name="Placeholder Text" w:semiHidden="1"/>
     <w:lsdException w:name="No Spacing" w:uiPriority="1" w:qFormat="1"/>
     <w:lsdException w:name="Light Shading" w:uiPriority="60"/>
@@ -9473,6 +9501,7 @@
     <w:lsdException w:name="Smart Hyperlink" w:semiHidden="1" w:unhideWhenUsed="1"/>
     <w:lsdException w:name="Hashtag" w:semiHidden="1" w:unhideWhenUsed="1"/>
     <w:lsdException w:name="Unresolved Mention" w:semiHidden="1" w:unhideWhenUsed="1"/>
+    <w:lsdException w:name="Smart Link" w:semiHidden="1" w:unhideWhenUsed="1"/>
   </w:latentStyles>
   <w:style w:type="paragraph" w:default="1" w:styleId="a">
     <w:name w:val="Normal"/>
